--- a/Documents/Inventory.docx
+++ b/Documents/Inventory.docx
@@ -1,6 +1,6 @@
 
 <file path=word/document.xml><?xml version="1.0" encoding="utf-8"?>
-<w:document xmlns:wpc="http://schemas.microsoft.com/office/word/2010/wordprocessingCanvas" xmlns:cx="http://schemas.microsoft.com/office/drawing/2014/chartex" xmlns:cx1="http://schemas.microsoft.com/office/drawing/2015/9/8/chartex" xmlns:cx2="http://schemas.microsoft.com/office/drawing/2015/10/21/chartex" xmlns:cx3="http://schemas.microsoft.com/office/drawing/2016/5/9/chartex" xmlns:cx4="http://schemas.microsoft.com/office/drawing/2016/5/10/chartex" xmlns:cx5="http://schemas.microsoft.com/office/drawing/2016/5/11/chartex" xmlns:cx6="http://schemas.microsoft.com/office/drawing/2016/5/12/chartex" xmlns:cx7="http://schemas.microsoft.com/office/drawing/2016/5/13/chartex" xmlns:cx8="http://schemas.microsoft.com/office/drawing/2016/5/14/chartex" xmlns:mc="http://schemas.openxmlformats.org/markup-compatibility/2006" xmlns:aink="http://schemas.microsoft.com/office/drawing/2016/ink" xmlns:am3d="http://schemas.microsoft.com/office/drawing/2017/model3d" xmlns:o="urn:schemas-microsoft-com:office:office" xmlns:r="http://schemas.openxmlformats.org/officeDocument/2006/relationships" xmlns:m="http://schemas.openxmlformats.org/officeDocument/2006/math" xmlns:v="urn:schemas-microsoft-com:vml" xmlns:wp14="http://schemas.microsoft.com/office/word/2010/wordprocessingDrawing" xmlns:wp="http://schemas.openxmlformats.org/drawingml/2006/wordprocessingDrawing" xmlns:w10="urn:schemas-microsoft-com:office:word" xmlns:w="http://schemas.openxmlformats.org/wordprocessingml/2006/main" xmlns:w14="http://schemas.microsoft.com/office/word/2010/wordml" xmlns:w15="http://schemas.microsoft.com/office/word/2012/wordml" xmlns:w16cex="http://schemas.microsoft.com/office/word/2018/wordml/cex" xmlns:w16cid="http://schemas.microsoft.com/office/word/2016/wordml/cid" xmlns:w16="http://schemas.microsoft.com/office/word/2018/wordml" xmlns:w16se="http://schemas.microsoft.com/office/word/2015/wordml/symex" xmlns:wpg="http://schemas.microsoft.com/office/word/2010/wordprocessingGroup" xmlns:wpi="http://schemas.microsoft.com/office/word/2010/wordprocessingInk" xmlns:wne="http://schemas.microsoft.com/office/word/2006/wordml" xmlns:wps="http://schemas.microsoft.com/office/word/2010/wordprocessingShape" mc:Ignorable="w14 w15 w16se w16cid w16 w16cex wp14">
+<w:document xmlns:wpc="http://schemas.microsoft.com/office/word/2010/wordprocessingCanvas" xmlns:cx="http://schemas.microsoft.com/office/drawing/2014/chartex" xmlns:cx1="http://schemas.microsoft.com/office/drawing/2015/9/8/chartex" xmlns:cx2="http://schemas.microsoft.com/office/drawing/2015/10/21/chartex" xmlns:cx3="http://schemas.microsoft.com/office/drawing/2016/5/9/chartex" xmlns:cx4="http://schemas.microsoft.com/office/drawing/2016/5/10/chartex" xmlns:cx5="http://schemas.microsoft.com/office/drawing/2016/5/11/chartex" xmlns:cx6="http://schemas.microsoft.com/office/drawing/2016/5/12/chartex" xmlns:cx7="http://schemas.microsoft.com/office/drawing/2016/5/13/chartex" xmlns:cx8="http://schemas.microsoft.com/office/drawing/2016/5/14/chartex" xmlns:mc="http://schemas.openxmlformats.org/markup-compatibility/2006" xmlns:aink="http://schemas.microsoft.com/office/drawing/2016/ink" xmlns:am3d="http://schemas.microsoft.com/office/drawing/2017/model3d" xmlns:o="urn:schemas-microsoft-com:office:office" xmlns:r="http://schemas.openxmlformats.org/officeDocument/2006/relationships" xmlns:m="http://schemas.openxmlformats.org/officeDocument/2006/math" xmlns:v="urn:schemas-microsoft-com:vml" xmlns:wp14="http://schemas.microsoft.com/office/word/2010/wordprocessingDrawing" xmlns:wp="http://schemas.openxmlformats.org/drawingml/2006/wordprocessingDrawing" xmlns:w10="urn:schemas-microsoft-com:office:word" xmlns:w="http://schemas.openxmlformats.org/wordprocessingml/2006/main" xmlns:w14="http://schemas.microsoft.com/office/word/2010/wordml" xmlns:w15="http://schemas.microsoft.com/office/word/2012/wordml" xmlns:w16cex="http://schemas.microsoft.com/office/word/2018/wordml/cex" xmlns:w16cid="http://schemas.microsoft.com/office/word/2016/wordml/cid" xmlns:w16="http://schemas.microsoft.com/office/word/2018/wordml" xmlns:w16sdtdh="http://schemas.microsoft.com/office/word/2020/wordml/sdtdatahash" xmlns:w16se="http://schemas.microsoft.com/office/word/2015/wordml/symex" xmlns:wpg="http://schemas.microsoft.com/office/word/2010/wordprocessingGroup" xmlns:wpi="http://schemas.microsoft.com/office/word/2010/wordprocessingInk" xmlns:wne="http://schemas.microsoft.com/office/word/2006/wordml" xmlns:wps="http://schemas.microsoft.com/office/word/2010/wordprocessingShape" mc:Ignorable="w14 w15 w16se w16cid w16 w16cex w16sdtdh wp14">
   <w:body>
     <w:p>
       <w:pPr>
@@ -949,6 +949,205 @@
     <w:p>
       <w:pPr>
         <w:pStyle w:val="Header"/>
+        <w:keepNext/>
+        <w:keepLines/>
+        <w:tabs>
+          <w:tab w:val="clear" w:pos="4320"/>
+          <w:tab w:val="clear" w:pos="8640"/>
+        </w:tabs>
+        <w:spacing w:before="240"/>
+        <w:rPr>
+          <w:rFonts w:ascii="Arial" w:hAnsi="Arial" w:cs="Arial"/>
+        </w:rPr>
+      </w:pPr>
+      <w:bookmarkStart w:id="0" w:name="_Hlk69673554"/>
+      <w:r>
+        <w:rPr>
+          <w:rFonts w:ascii="Arial" w:hAnsi="Arial" w:cs="Arial"/>
+          <w:b/>
+          <w:bCs/>
+        </w:rPr>
+        <w:t>Version:</w:t>
+      </w:r>
+      <w:r>
+        <w:rPr>
+          <w:rFonts w:ascii="Arial" w:hAnsi="Arial" w:cs="Arial"/>
+        </w:rPr>
+        <w:t xml:space="preserve"> 0.</w:t>
+      </w:r>
+      <w:r>
+        <w:rPr>
+          <w:rFonts w:ascii="Arial" w:hAnsi="Arial" w:cs="Arial"/>
+        </w:rPr>
+        <w:t>2</w:t>
+      </w:r>
+    </w:p>
+    <w:p>
+      <w:pPr>
+        <w:pStyle w:val="Header"/>
+        <w:tabs>
+          <w:tab w:val="clear" w:pos="4320"/>
+          <w:tab w:val="clear" w:pos="8640"/>
+        </w:tabs>
+        <w:spacing w:before="60"/>
+        <w:rPr>
+          <w:rFonts w:ascii="Arial" w:hAnsi="Arial" w:cs="Arial"/>
+        </w:rPr>
+      </w:pPr>
+      <w:r>
+        <w:rPr>
+          <w:rFonts w:ascii="Arial" w:hAnsi="Arial" w:cs="Arial"/>
+          <w:b/>
+          <w:bCs/>
+        </w:rPr>
+        <w:t>Modifier:</w:t>
+      </w:r>
+      <w:r>
+        <w:rPr>
+          <w:rFonts w:ascii="Arial" w:hAnsi="Arial" w:cs="Arial"/>
+        </w:rPr>
+        <w:t xml:space="preserve"> </w:t>
+      </w:r>
+      <w:r>
+        <w:rPr>
+          <w:rFonts w:ascii="Arial" w:hAnsi="Arial" w:cs="Arial"/>
+        </w:rPr>
+        <w:t>Sahil</w:t>
+      </w:r>
+    </w:p>
+    <w:p>
+      <w:pPr>
+        <w:pStyle w:val="Header"/>
+        <w:keepNext/>
+        <w:keepLines/>
+        <w:tabs>
+          <w:tab w:val="clear" w:pos="4320"/>
+          <w:tab w:val="clear" w:pos="8640"/>
+        </w:tabs>
+        <w:spacing w:before="60"/>
+        <w:rPr>
+          <w:rFonts w:ascii="Arial" w:hAnsi="Arial" w:cs="Arial"/>
+        </w:rPr>
+      </w:pPr>
+      <w:r>
+        <w:rPr>
+          <w:rFonts w:ascii="Arial" w:hAnsi="Arial" w:cs="Arial"/>
+          <w:b/>
+          <w:bCs/>
+        </w:rPr>
+        <w:t>Date:</w:t>
+      </w:r>
+      <w:r>
+        <w:rPr>
+          <w:rFonts w:ascii="Arial" w:hAnsi="Arial" w:cs="Arial"/>
+        </w:rPr>
+        <w:t xml:space="preserve"> 0</w:t>
+      </w:r>
+      <w:r>
+        <w:rPr>
+          <w:rFonts w:ascii="Arial" w:hAnsi="Arial" w:cs="Arial"/>
+        </w:rPr>
+        <w:t>4</w:t>
+      </w:r>
+      <w:r>
+        <w:rPr>
+          <w:rFonts w:ascii="Arial" w:hAnsi="Arial" w:cs="Arial"/>
+        </w:rPr>
+        <w:t>/1</w:t>
+      </w:r>
+      <w:r>
+        <w:rPr>
+          <w:rFonts w:ascii="Arial" w:hAnsi="Arial" w:cs="Arial"/>
+        </w:rPr>
+        <w:t>7</w:t>
+      </w:r>
+      <w:r>
+        <w:rPr>
+          <w:rFonts w:ascii="Arial" w:hAnsi="Arial" w:cs="Arial"/>
+        </w:rPr>
+        <w:t>/2021</w:t>
+      </w:r>
+    </w:p>
+    <w:p>
+      <w:pPr>
+        <w:pStyle w:val="Header"/>
+        <w:keepNext/>
+        <w:keepLines/>
+        <w:pBdr>
+          <w:bottom w:val="single" w:sz="12" w:space="1" w:color="auto"/>
+        </w:pBdr>
+        <w:tabs>
+          <w:tab w:val="clear" w:pos="4320"/>
+          <w:tab w:val="clear" w:pos="8640"/>
+        </w:tabs>
+        <w:spacing w:before="60"/>
+        <w:rPr>
+          <w:rFonts w:ascii="Arial" w:hAnsi="Arial" w:cs="Arial"/>
+        </w:rPr>
+      </w:pPr>
+      <w:r>
+        <w:rPr>
+          <w:rFonts w:ascii="Arial" w:hAnsi="Arial" w:cs="Arial"/>
+          <w:b/>
+          <w:bCs/>
+        </w:rPr>
+        <w:t>Description of Change:</w:t>
+      </w:r>
+      <w:r>
+        <w:rPr>
+          <w:rFonts w:ascii="Arial" w:hAnsi="Arial" w:cs="Arial"/>
+        </w:rPr>
+        <w:t xml:space="preserve"> </w:t>
+      </w:r>
+      <w:bookmarkStart w:id="1" w:name="_Hlk69673501"/>
+      <w:r>
+        <w:rPr>
+          <w:rFonts w:ascii="Arial" w:hAnsi="Arial" w:cs="Arial"/>
+        </w:rPr>
+        <w:t xml:space="preserve">HLD </w:t>
+      </w:r>
+      <w:r>
+        <w:rPr>
+          <w:rFonts w:ascii="Arial" w:hAnsi="Arial" w:cs="Arial"/>
+        </w:rPr>
+        <w:t>,Mid-level,Module</w:t>
+      </w:r>
+      <w:r>
+        <w:rPr>
+          <w:rFonts w:ascii="Arial" w:hAnsi="Arial" w:cs="Arial"/>
+        </w:rPr>
+        <w:t xml:space="preserve"> diagrams</w:t>
+      </w:r>
+      <w:r>
+        <w:rPr>
+          <w:rFonts w:ascii="Arial" w:hAnsi="Arial" w:cs="Arial"/>
+        </w:rPr>
+        <w:t xml:space="preserve"> and description </w:t>
+      </w:r>
+      <w:r>
+        <w:rPr>
+          <w:rFonts w:ascii="Arial" w:hAnsi="Arial" w:cs="Arial"/>
+        </w:rPr>
+        <w:t xml:space="preserve"> </w:t>
+      </w:r>
+      <w:r>
+        <w:rPr>
+          <w:rFonts w:ascii="Arial" w:hAnsi="Arial" w:cs="Arial"/>
+        </w:rPr>
+        <w:t>changed</w:t>
+      </w:r>
+      <w:r>
+        <w:rPr>
+          <w:rFonts w:ascii="Arial" w:hAnsi="Arial" w:cs="Arial"/>
+        </w:rPr>
+        <w:t>.</w:t>
+      </w:r>
+    </w:p>
+    <w:bookmarkEnd w:id="0"/>
+    <w:bookmarkEnd w:id="1"/>
+    <w:p>
+      <w:pPr>
+        <w:pStyle w:val="Header"/>
         <w:tabs>
           <w:tab w:val="clear" w:pos="4320"/>
           <w:tab w:val="clear" w:pos="8640"/>
@@ -965,25 +1164,17 @@
         <w:pageBreakBefore/>
         <w:ind w:left="360"/>
       </w:pPr>
-      <w:bookmarkStart w:id="0" w:name="_Toc131876418"/>
+      <w:bookmarkStart w:id="2" w:name="_Toc131876418"/>
       <w:r>
         <w:lastRenderedPageBreak/>
         <w:t>Introduction</w:t>
       </w:r>
-      <w:bookmarkEnd w:id="0"/>
+      <w:bookmarkEnd w:id="2"/>
     </w:p>
     <w:p/>
     <w:p>
       <w:r>
-        <w:t xml:space="preserve">This document describes the architecture and design for the Siege application being developed for HLD#2 group project. Siege is PVP multiplayer tower defense and offence game, one player puts down towers defending the castle while the opponent </w:t>
-      </w:r>
-      <w:proofErr w:type="gramStart"/>
-      <w:r>
-        <w:t>spawns</w:t>
-      </w:r>
-      <w:proofErr w:type="gramEnd"/>
-      <w:r>
-        <w:t xml:space="preserve"> troops and tries to destroy the castle while moving through towers.</w:t>
+        <w:t>This document describes the architecture and design for the Siege application being developed for HLD#2 group project. Siege is PVP multiplayer tower defense and offence game, one player puts down towers defending the castle while the opponent spawns troops and tries to destroy the castle while moving through towers.</w:t>
       </w:r>
     </w:p>
     <w:p/>
@@ -1040,11 +1231,11 @@
         <w:pStyle w:val="Heading1"/>
         <w:ind w:left="360"/>
       </w:pPr>
-      <w:bookmarkStart w:id="1" w:name="_Toc131876419"/>
+      <w:bookmarkStart w:id="3" w:name="_Toc131876419"/>
       <w:r>
         <w:t>Design Goals</w:t>
       </w:r>
-      <w:bookmarkEnd w:id="1"/>
+      <w:bookmarkEnd w:id="3"/>
     </w:p>
     <w:p>
       <w:r>
@@ -1093,11 +1284,11 @@
         <w:pStyle w:val="Heading1"/>
         <w:ind w:left="360"/>
       </w:pPr>
-      <w:bookmarkStart w:id="2" w:name="_Toc131876420"/>
+      <w:bookmarkStart w:id="4" w:name="_Toc131876420"/>
       <w:r>
         <w:t>System Behavior</w:t>
       </w:r>
-      <w:bookmarkEnd w:id="2"/>
+      <w:bookmarkEnd w:id="4"/>
     </w:p>
     <w:p>
       <w:r>
@@ -1109,12 +1300,12 @@
         <w:pStyle w:val="Heading1"/>
         <w:ind w:left="360"/>
       </w:pPr>
-      <w:bookmarkStart w:id="3" w:name="_Toc131876421"/>
+      <w:bookmarkStart w:id="5" w:name="_Toc131876421"/>
       <w:r>
         <w:lastRenderedPageBreak/>
         <w:t>Logical View</w:t>
       </w:r>
-      <w:bookmarkEnd w:id="3"/>
+      <w:bookmarkEnd w:id="5"/>
     </w:p>
     <w:p>
       <w:r>
@@ -1124,15 +1315,7 @@
     <w:p/>
     <w:p>
       <w:r>
-        <w:t xml:space="preserve">In this section the modules of the system are first expressed in terms of </w:t>
-      </w:r>
-      <w:proofErr w:type="gramStart"/>
-      <w:r>
-        <w:t>high level</w:t>
-      </w:r>
-      <w:proofErr w:type="gramEnd"/>
-      <w:r>
-        <w:t xml:space="preserve"> components (architecture) and progressively refined into more detailed components and eventually classes with specific attributes and operations.</w:t>
+        <w:t>In this section the modules of the system are first expressed in terms of high level components (architecture) and progressively refined into more detailed components and eventually classes with specific attributes and operations.</w:t>
       </w:r>
     </w:p>
     <w:p/>
@@ -1140,11 +1323,11 @@
       <w:pPr>
         <w:pStyle w:val="Heading2"/>
       </w:pPr>
-      <w:bookmarkStart w:id="4" w:name="_Toc131876422"/>
+      <w:bookmarkStart w:id="6" w:name="_Toc131876422"/>
       <w:r>
         <w:t>High-Level Design (Architecture of the Entire system)</w:t>
       </w:r>
-      <w:bookmarkEnd w:id="4"/>
+      <w:bookmarkEnd w:id="6"/>
     </w:p>
     <w:p>
       <w:r>
@@ -1157,25 +1340,34 @@
         <w:t xml:space="preserve"> major components:</w:t>
       </w:r>
     </w:p>
-    <w:p/>
-    <w:p/>
-    <w:p>
+    <w:p>
+      <w:bookmarkStart w:id="7" w:name="_Hlk69671793"/>
+    </w:p>
+    <w:p>
+      <w:pPr>
+        <w:spacing w:before="240" w:after="240" w:line="218" w:lineRule="auto"/>
+      </w:pPr>
+      <w:bookmarkStart w:id="8" w:name="_Toc131876424"/>
       <w:r>
         <w:rPr>
           <w:noProof/>
         </w:rPr>
         <w:drawing>
-          <wp:inline distT="0" distB="0" distL="0" distR="0" wp14:anchorId="3BA792EF" wp14:editId="26BCBA23">
-            <wp:extent cx="4459605" cy="2018665"/>
-            <wp:effectExtent l="0" t="0" r="0" b="635"/>
+          <wp:inline distT="0" distB="0" distL="0" distR="0" wp14:anchorId="498706DE" wp14:editId="0D46B1B7">
+            <wp:extent cx="5104263" cy="2774683"/>
+            <wp:effectExtent l="0" t="0" r="1270" b="6985"/>
             <wp:docPr id="3" name="Picture 3"/>
-            <wp:cNvGraphicFramePr/>
+            <wp:cNvGraphicFramePr>
+              <a:graphicFrameLocks xmlns:a="http://schemas.openxmlformats.org/drawingml/2006/main" noChangeAspect="1"/>
+            </wp:cNvGraphicFramePr>
             <a:graphic xmlns:a="http://schemas.openxmlformats.org/drawingml/2006/main">
               <a:graphicData uri="http://schemas.openxmlformats.org/drawingml/2006/picture">
                 <pic:pic xmlns:pic="http://schemas.openxmlformats.org/drawingml/2006/picture">
                   <pic:nvPicPr>
-                    <pic:cNvPr id="3" name="Picture 3"/>
-                    <pic:cNvPicPr/>
+                    <pic:cNvPr id="0" name="Picture 3"/>
+                    <pic:cNvPicPr>
+                      <a:picLocks noChangeAspect="1" noChangeArrowheads="1"/>
+                    </pic:cNvPicPr>
                   </pic:nvPicPr>
                   <pic:blipFill>
                     <a:blip r:embed="rId8">
@@ -1193,7 +1385,7 @@
                   <pic:spPr bwMode="auto">
                     <a:xfrm>
                       <a:off x="0" y="0"/>
-                      <a:ext cx="4459605" cy="2018665"/>
+                      <a:ext cx="5116945" cy="2781577"/>
                     </a:xfrm>
                     <a:prstGeom prst="rect">
                       <a:avLst/>
@@ -1210,191 +1402,521 @@
         </w:drawing>
       </w:r>
     </w:p>
+    <w:p>
+      <w:pPr>
+        <w:spacing w:after="240" w:line="218" w:lineRule="auto"/>
+      </w:pPr>
+      <w:r>
+        <w:rPr>
+          <w:rFonts w:hint="eastAsia"/>
+          <w:b/>
+        </w:rPr>
+        <w:t>Netw</w:t>
+      </w:r>
+      <w:r>
+        <w:rPr>
+          <w:b/>
+        </w:rPr>
+        <w:t xml:space="preserve">Player: </w:t>
+      </w:r>
+      <w:r>
+        <w:t xml:space="preserve">This handles events happening during a match, such as spawning troops or towers on spawn points on user </w:t>
+      </w:r>
+      <w:r>
+        <w:rPr>
+          <w:rFonts w:hint="eastAsia"/>
+        </w:rPr>
+        <w:t>input. I</w:t>
+      </w:r>
+      <w:r>
+        <w:t>t</w:t>
+      </w:r>
+      <w:r>
+        <w:rPr>
+          <w:rFonts w:hint="eastAsia"/>
+        </w:rPr>
+        <w:t xml:space="preserve"> stores player data like </w:t>
+      </w:r>
+    </w:p>
+    <w:p>
+      <w:pPr>
+        <w:spacing w:after="240" w:line="218" w:lineRule="auto"/>
+      </w:pPr>
+      <w:r>
+        <w:t>I</w:t>
+      </w:r>
+      <w:r>
+        <w:rPr>
+          <w:rFonts w:hint="eastAsia"/>
+        </w:rPr>
+        <w:t>nventory,roundsWon.It also has functions for UI to interface to inventory.</w:t>
+      </w:r>
+    </w:p>
+    <w:p>
+      <w:pPr>
+        <w:spacing w:before="240" w:after="240" w:line="218" w:lineRule="auto"/>
+      </w:pPr>
+      <w:r>
+        <w:rPr>
+          <w:b/>
+        </w:rPr>
+        <w:t>Inventory</w:t>
+      </w:r>
+      <w:r>
+        <w:t>: It keeps tracks of player’s bought items and player’s money. It also provides functions to other classes such as shopsystem, player to add or remove a troop pr tower from inventory.</w:t>
+      </w:r>
+    </w:p>
+    <w:p>
+      <w:pPr>
+        <w:spacing w:before="240" w:after="240" w:line="218" w:lineRule="auto"/>
+      </w:pPr>
+      <w:r>
+        <w:rPr>
+          <w:b/>
+        </w:rPr>
+        <w:t>ShopSystem</w:t>
+      </w:r>
+      <w:r>
+        <w:t>: This handles the shop interface for players. It has blueprint functions that are triggered on the user interacting with the shop UI to purchase items.</w:t>
+      </w:r>
+    </w:p>
+    <w:p>
+      <w:pPr>
+        <w:spacing w:before="240" w:after="240" w:line="218" w:lineRule="auto"/>
+      </w:pPr>
+      <w:r>
+        <w:rPr>
+          <w:b/>
+        </w:rPr>
+        <w:t xml:space="preserve">GameState: </w:t>
+      </w:r>
+      <w:r>
+        <w:t>GameState is responsible to switch between UI widget based on current state of the game. It tells ShopSystem to display which widget based on the player's role(attacking/defending).</w:t>
+      </w:r>
+      <w:r>
+        <w:rPr>
+          <w:rFonts w:hint="eastAsia"/>
+        </w:rPr>
+        <w:t>It transitions between states like play, intermissio</w:t>
+      </w:r>
+      <w:r>
+        <w:t>n</w:t>
+      </w:r>
+      <w:r>
+        <w:rPr>
+          <w:rFonts w:hint="eastAsia"/>
+        </w:rPr>
+        <w:t>(buying period),GameOver.It performs UI actions and clear units from world when round ended.</w:t>
+      </w:r>
+    </w:p>
+    <w:p>
+      <w:pPr>
+        <w:spacing w:before="240" w:after="240" w:line="218" w:lineRule="auto"/>
+      </w:pPr>
+      <w:r>
+        <w:rPr>
+          <w:b/>
+        </w:rPr>
+        <w:lastRenderedPageBreak/>
+        <w:t xml:space="preserve">TowerBase: </w:t>
+      </w:r>
+      <w:r>
+        <w:t>This is responsible for detecting troops in range and calling attack() on the child class. All Tower are similar when it comes to troop detection so that code is defined in the base class while each different tower has a different type of attack, hence that code is present in the child class called by the TowerBase class on detecting troops in near range.</w:t>
+      </w:r>
+    </w:p>
+    <w:p>
+      <w:pPr>
+        <w:spacing w:before="240" w:after="240" w:line="218" w:lineRule="auto"/>
+      </w:pPr>
+      <w:r>
+        <w:rPr>
+          <w:rFonts w:hint="eastAsia"/>
+          <w:b/>
+        </w:rPr>
+        <w:t>MainTower:</w:t>
+      </w:r>
+      <w:r>
+        <w:rPr>
+          <w:rFonts w:hint="eastAsia"/>
+          <w:bCs/>
+        </w:rPr>
+        <w:t>It is the main tower in the map that when destroyed notifies GameState and declare victory of the player attacking.</w:t>
+      </w:r>
+    </w:p>
+    <w:p>
+      <w:pPr>
+        <w:spacing w:before="240" w:after="240" w:line="218" w:lineRule="auto"/>
+      </w:pPr>
+      <w:r>
+        <w:rPr>
+          <w:b/>
+        </w:rPr>
+        <w:t>TroopBase:</w:t>
+      </w:r>
+      <w:r>
+        <w:t xml:space="preserve"> This class detects towers in its path and notify the child class to perform attack or any other response. Similar to TowerBase, TroopBase does the tower detection while the actual attack code which is unique to the troop is in the derived troop class.</w:t>
+      </w:r>
+    </w:p>
+    <w:bookmarkEnd w:id="7"/>
+    <w:p>
+      <w:pPr>
+        <w:spacing w:before="240" w:after="240" w:line="218" w:lineRule="auto"/>
+        <w:rPr>
+          <w:sz w:val="20"/>
+          <w:szCs w:val="20"/>
+        </w:rPr>
+      </w:pPr>
+      <w:r>
+        <w:rPr>
+          <w:sz w:val="20"/>
+          <w:szCs w:val="20"/>
+        </w:rPr>
+        <w:t xml:space="preserve"> </w:t>
+      </w:r>
+    </w:p>
+    <w:p>
+      <w:pPr>
+        <w:spacing w:before="240" w:after="240" w:line="218" w:lineRule="auto"/>
+        <w:rPr>
+          <w:sz w:val="20"/>
+          <w:szCs w:val="20"/>
+        </w:rPr>
+      </w:pPr>
+      <w:r>
+        <w:rPr>
+          <w:sz w:val="20"/>
+          <w:szCs w:val="20"/>
+        </w:rPr>
+        <w:t xml:space="preserve"> </w:t>
+      </w:r>
+    </w:p>
+    <w:p>
+      <w:pPr>
+        <w:spacing w:before="20" w:after="240" w:line="283" w:lineRule="auto"/>
+        <w:rPr>
+          <w:sz w:val="26"/>
+          <w:szCs w:val="26"/>
+        </w:rPr>
+      </w:pPr>
+      <w:r>
+        <w:rPr>
+          <w:sz w:val="26"/>
+          <w:szCs w:val="26"/>
+        </w:rPr>
+        <w:t xml:space="preserve"> </w:t>
+      </w:r>
+    </w:p>
+    <w:p>
+      <w:pPr>
+        <w:spacing w:before="20" w:after="240" w:line="283" w:lineRule="auto"/>
+        <w:rPr>
+          <w:sz w:val="26"/>
+          <w:szCs w:val="26"/>
+        </w:rPr>
+      </w:pPr>
+    </w:p>
+    <w:p>
+      <w:pPr>
+        <w:spacing w:before="20" w:after="240" w:line="283" w:lineRule="auto"/>
+        <w:rPr>
+          <w:sz w:val="26"/>
+          <w:szCs w:val="26"/>
+        </w:rPr>
+      </w:pPr>
+    </w:p>
+    <w:p>
+      <w:pPr>
+        <w:spacing w:before="20" w:after="240" w:line="283" w:lineRule="auto"/>
+        <w:rPr>
+          <w:sz w:val="26"/>
+          <w:szCs w:val="26"/>
+        </w:rPr>
+      </w:pPr>
+    </w:p>
+    <w:p>
+      <w:pPr>
+        <w:spacing w:before="20" w:after="240" w:line="283" w:lineRule="auto"/>
+        <w:rPr>
+          <w:sz w:val="26"/>
+          <w:szCs w:val="26"/>
+        </w:rPr>
+      </w:pPr>
+    </w:p>
+    <w:p>
+      <w:pPr>
+        <w:spacing w:before="20" w:after="240" w:line="283" w:lineRule="auto"/>
+        <w:rPr>
+          <w:sz w:val="26"/>
+          <w:szCs w:val="26"/>
+        </w:rPr>
+      </w:pPr>
+    </w:p>
+    <w:p>
+      <w:pPr>
+        <w:spacing w:before="20" w:after="240" w:line="283" w:lineRule="auto"/>
+        <w:rPr>
+          <w:sz w:val="26"/>
+          <w:szCs w:val="26"/>
+        </w:rPr>
+      </w:pPr>
+    </w:p>
+    <w:p>
+      <w:pPr>
+        <w:spacing w:before="20" w:after="240" w:line="283" w:lineRule="auto"/>
+        <w:rPr>
+          <w:sz w:val="26"/>
+          <w:szCs w:val="26"/>
+        </w:rPr>
+      </w:pPr>
+    </w:p>
+    <w:p>
+      <w:pPr>
+        <w:spacing w:before="20" w:after="240" w:line="283" w:lineRule="auto"/>
+        <w:rPr>
+          <w:sz w:val="26"/>
+          <w:szCs w:val="26"/>
+        </w:rPr>
+      </w:pPr>
+    </w:p>
+    <w:p>
+      <w:pPr>
+        <w:spacing w:before="20" w:after="240" w:line="283" w:lineRule="auto"/>
+        <w:rPr>
+          <w:sz w:val="26"/>
+          <w:szCs w:val="26"/>
+        </w:rPr>
+      </w:pPr>
+    </w:p>
+    <w:p>
+      <w:pPr>
+        <w:spacing w:before="20" w:after="240" w:line="283" w:lineRule="auto"/>
+        <w:rPr>
+          <w:sz w:val="26"/>
+          <w:szCs w:val="26"/>
+        </w:rPr>
+      </w:pPr>
+    </w:p>
+    <w:p>
+      <w:pPr>
+        <w:spacing w:before="20" w:after="240" w:line="283" w:lineRule="auto"/>
+        <w:rPr>
+          <w:sz w:val="26"/>
+          <w:szCs w:val="26"/>
+        </w:rPr>
+      </w:pPr>
+    </w:p>
+    <w:p>
+      <w:pPr>
+        <w:spacing w:before="20" w:after="240" w:line="283" w:lineRule="auto"/>
+        <w:rPr>
+          <w:sz w:val="26"/>
+          <w:szCs w:val="26"/>
+        </w:rPr>
+      </w:pPr>
+    </w:p>
+    <w:p>
+      <w:pPr>
+        <w:spacing w:before="20" w:after="240" w:line="283" w:lineRule="auto"/>
+        <w:rPr>
+          <w:sz w:val="26"/>
+          <w:szCs w:val="26"/>
+        </w:rPr>
+      </w:pPr>
+    </w:p>
+    <w:p>
+      <w:pPr>
+        <w:pStyle w:val="Heading2"/>
+      </w:pPr>
+      <w:r>
+        <w:lastRenderedPageBreak/>
+        <w:t>Mid-Level Design</w:t>
+      </w:r>
+      <w:bookmarkEnd w:id="8"/>
+      <w:r>
+        <w:t xml:space="preserve"> of </w:t>
+      </w:r>
+      <w:r>
+        <w:t xml:space="preserve">Module Inventory </w:t>
+      </w:r>
+    </w:p>
     <w:p/>
-    <w:p/>
-    <w:p>
+    <w:p>
+      <w:r>
+        <w:rPr>
+          <w:noProof/>
+        </w:rPr>
+        <w:drawing>
+          <wp:inline distT="0" distB="0" distL="0" distR="0" wp14:anchorId="1A4CFB51" wp14:editId="165213D7">
+            <wp:extent cx="4648200" cy="4114800"/>
+            <wp:effectExtent l="0" t="0" r="0" b="0"/>
+            <wp:docPr id="4" name="Picture 4"/>
+            <wp:cNvGraphicFramePr>
+              <a:graphicFrameLocks xmlns:a="http://schemas.openxmlformats.org/drawingml/2006/main" noChangeAspect="1"/>
+            </wp:cNvGraphicFramePr>
+            <a:graphic xmlns:a="http://schemas.openxmlformats.org/drawingml/2006/main">
+              <a:graphicData uri="http://schemas.openxmlformats.org/drawingml/2006/picture">
+                <pic:pic xmlns:pic="http://schemas.openxmlformats.org/drawingml/2006/picture">
+                  <pic:nvPicPr>
+                    <pic:cNvPr id="1" name=""/>
+                    <pic:cNvPicPr/>
+                  </pic:nvPicPr>
+                  <pic:blipFill>
+                    <a:blip r:embed="rId9"/>
+                    <a:stretch>
+                      <a:fillRect/>
+                    </a:stretch>
+                  </pic:blipFill>
+                  <pic:spPr>
+                    <a:xfrm>
+                      <a:off x="0" y="0"/>
+                      <a:ext cx="4648200" cy="4114800"/>
+                    </a:xfrm>
+                    <a:prstGeom prst="rect">
+                      <a:avLst/>
+                    </a:prstGeom>
+                  </pic:spPr>
+                </pic:pic>
+              </a:graphicData>
+            </a:graphic>
+          </wp:inline>
+        </w:drawing>
+      </w:r>
+    </w:p>
+    <w:p>
+      <w:r>
+        <w:t xml:space="preserve">The </w:t>
+      </w:r>
       <w:r>
         <w:rPr>
           <w:b/>
           <w:bCs/>
         </w:rPr>
-        <w:t>Player:</w:t>
-      </w:r>
+        <w:t>Inventory</w:t>
+      </w:r>
+      <w:r>
+        <w:t xml:space="preserve"> object is spawned by </w:t>
+      </w:r>
+      <w:r>
+        <w:t>NetwPlayer, it</w:t>
+      </w:r>
+      <w:r>
+        <w:t xml:space="preserve"> contains functions that interface UI to inventory.</w:t>
+      </w:r>
+    </w:p>
+    <w:p/>
+    <w:p>
+      <w:r>
+        <w:t>NetwPlayer performs checks when spawning by asking inventory if the requested unit is there or not in the inventory.</w:t>
+      </w:r>
+    </w:p>
+    <w:p/>
+    <w:p>
       <w:r>
         <w:rPr>
           <w:b/>
           <w:bCs/>
         </w:rPr>
-        <w:t xml:space="preserve"> </w:t>
-      </w:r>
-      <w:r>
-        <w:t xml:space="preserve">This handles events happening during a </w:t>
-      </w:r>
-      <w:r>
-        <w:t>match, such</w:t>
-      </w:r>
-      <w:r>
-        <w:t xml:space="preserve"> as spawning troops or towers on spawnpoints on user </w:t>
-      </w:r>
-      <w:r>
-        <w:t>input</w:t>
-      </w:r>
-      <w:r>
-        <w:t>.</w:t>
-      </w:r>
-    </w:p>
-    <w:p>
+        <w:t>GameState</w:t>
+      </w:r>
       <w:r>
         <w:rPr>
           <w:b/>
           <w:bCs/>
         </w:rPr>
-        <w:t>Inventory</w:t>
-      </w:r>
-      <w:r>
-        <w:t>:</w:t>
-      </w:r>
-      <w:r>
         <w:t xml:space="preserve"> </w:t>
       </w:r>
       <w:r>
-        <w:t>It keep tracks of player’s bought items and player’s money. It also provides functions to other classes such as shopsystem, player to add or remove a troop pr tower from inventory</w:t>
-      </w:r>
-      <w:r>
-        <w:t>.</w:t>
-      </w:r>
-    </w:p>
-    <w:p>
+        <w:t>spawns UI_Game and UI_</w:t>
+      </w:r>
+      <w:r>
+        <w:t>GameEnd, and</w:t>
+      </w:r>
+      <w:r>
+        <w:t xml:space="preserve"> contains object of </w:t>
+      </w:r>
+      <w:r>
+        <w:t>ShopSystem, GameState</w:t>
+      </w:r>
+      <w:r>
+        <w:t xml:space="preserve"> switches between them depending on the game’s state.</w:t>
+      </w:r>
       <w:r>
         <w:rPr>
           <w:b/>
           <w:bCs/>
         </w:rPr>
-        <w:t>ShopSystem</w:t>
-      </w:r>
-      <w:r>
-        <w:t>: This handles the shop interface for player.</w:t>
-      </w:r>
-      <w:r>
         <w:t xml:space="preserve"> </w:t>
       </w:r>
-      <w:r>
-        <w:t>It has blueprint function that are triggered on user interacting with shop UI to purchase items.</w:t>
-      </w:r>
-    </w:p>
+    </w:p>
+    <w:p/>
     <w:p>
       <w:r>
         <w:rPr>
           <w:b/>
           <w:bCs/>
         </w:rPr>
-        <w:t>GameState:</w:t>
-      </w:r>
+        <w:t>UI_Game</w:t>
+      </w:r>
+      <w:r>
+        <w:t xml:space="preserve"> shows the units player </w:t>
+      </w:r>
+      <w:r>
+        <w:t>have, spawns</w:t>
+      </w:r>
+      <w:r>
+        <w:t xml:space="preserve"> them in runtime.</w:t>
+      </w:r>
+    </w:p>
+    <w:p/>
+    <w:p>
       <w:r>
         <w:rPr>
           <w:b/>
           <w:bCs/>
         </w:rPr>
-        <w:t xml:space="preserve"> </w:t>
-      </w:r>
-      <w:r>
-        <w:t>GameState is currently responsible to switch between UI widget based on current state of the game. It tells ShopSystem to display which widget based on player’s role(attacking/defending).</w:t>
-      </w:r>
-      <w:r>
-        <w:t xml:space="preserve"> </w:t>
-      </w:r>
-      <w:r>
-        <w:t>It is also intended to be used in future to handle match(start, win/loss conditions) related things when multiplayer is implemented.</w:t>
-      </w:r>
-    </w:p>
-    <w:p>
-      <w:r>
-        <w:rPr>
-          <w:b/>
-          <w:bCs/>
-        </w:rPr>
-        <w:t>TowerBase:</w:t>
-      </w:r>
-      <w:r>
-        <w:rPr>
-          <w:b/>
-          <w:bCs/>
-        </w:rPr>
-        <w:t xml:space="preserve"> </w:t>
-      </w:r>
-      <w:r>
-        <w:t>This is responsible for detecting troops in range and call attack on the child class. All Tower are similar when it comes to troop detection so that code is defined in the base class while each different tower has different type of attack, hence that code is present in the child class called by the TowerBase class on detecting troop in near range.</w:t>
-      </w:r>
-    </w:p>
-    <w:p>
-      <w:r>
-        <w:rPr>
-          <w:b/>
-          <w:bCs/>
-        </w:rPr>
-        <w:t>TroopBase:</w:t>
-      </w:r>
-      <w:r>
-        <w:t xml:space="preserve"> </w:t>
-      </w:r>
-      <w:r>
-        <w:t xml:space="preserve">This class detect towers in its path and notify the child class to perform attack or any other </w:t>
-      </w:r>
-      <w:r>
-        <w:t xml:space="preserve">response. </w:t>
-      </w:r>
-      <w:proofErr w:type="gramStart"/>
-      <w:r>
-        <w:t>Similar</w:t>
-      </w:r>
-      <w:r>
-        <w:t xml:space="preserve"> to</w:t>
-      </w:r>
-      <w:proofErr w:type="gramEnd"/>
-      <w:r>
-        <w:t xml:space="preserve"> TowerBase,</w:t>
-      </w:r>
-      <w:r>
-        <w:t xml:space="preserve"> </w:t>
-      </w:r>
-      <w:r>
-        <w:t>TroopBase do the tower detection while the actual attack code which is unique to the troop is in the derived troop class.</w:t>
-      </w:r>
-    </w:p>
-    <w:p>
-      <w:pPr>
-        <w:pStyle w:val="Heading2"/>
-      </w:pPr>
-      <w:bookmarkStart w:id="5" w:name="_Toc131876424"/>
-      <w:r>
-        <w:lastRenderedPageBreak/>
-        <w:t>Mid-Level Design</w:t>
-      </w:r>
-      <w:bookmarkEnd w:id="5"/>
-      <w:r>
-        <w:t xml:space="preserve"> of </w:t>
-      </w:r>
-      <w:r>
-        <w:t>Module</w:t>
-      </w:r>
-      <w:r>
-        <w:t xml:space="preserve"> Inventory </w:t>
+        <w:t>UI_GameEnd</w:t>
+      </w:r>
+      <w:r>
+        <w:t xml:space="preserve"> is enabled at the end of the round to show if player won or lost the round.</w:t>
       </w:r>
     </w:p>
     <w:p/>
     <w:p/>
     <w:p/>
     <w:p/>
+    <w:p/>
+    <w:p/>
+    <w:p/>
+    <w:p/>
+    <w:p>
+      <w:pPr>
+        <w:pStyle w:val="Heading2"/>
+      </w:pPr>
+      <w:bookmarkStart w:id="9" w:name="_Toc131876425"/>
+      <w:r>
+        <w:lastRenderedPageBreak/>
+        <w:t>Detailed Class Design</w:t>
+      </w:r>
+      <w:bookmarkEnd w:id="9"/>
+      <w:r>
+        <w:t xml:space="preserve"> of </w:t>
+      </w:r>
+      <w:r>
+        <w:t>Module Inventory</w:t>
+      </w:r>
+    </w:p>
+    <w:p/>
+    <w:p/>
     <w:p>
       <w:r>
         <w:rPr>
           <w:noProof/>
         </w:rPr>
         <w:drawing>
-          <wp:inline distT="0" distB="0" distL="0" distR="0" wp14:anchorId="403BB340" wp14:editId="4D5887AC">
-            <wp:extent cx="3159760" cy="2593340"/>
-            <wp:effectExtent l="0" t="0" r="2540" b="0"/>
-            <wp:docPr id="5" name="Picture 5"/>
+          <wp:inline distT="0" distB="0" distL="0" distR="0" wp14:anchorId="6903E33B" wp14:editId="2FF4A1DB">
+            <wp:extent cx="5486400" cy="7091680"/>
+            <wp:effectExtent l="0" t="0" r="0" b="0"/>
+            <wp:docPr id="7" name="Picture 7"/>
             <wp:cNvGraphicFramePr>
               <a:graphicFrameLocks xmlns:a="http://schemas.openxmlformats.org/drawingml/2006/main" noChangeAspect="1"/>
             </wp:cNvGraphicFramePr>
@@ -1408,7 +1930,7 @@
                     </pic:cNvPicPr>
                   </pic:nvPicPr>
                   <pic:blipFill>
-                    <a:blip r:embed="rId9">
+                    <a:blip r:embed="rId10" cstate="print">
                       <a:extLst>
                         <a:ext uri="{28A0092B-C50C-407E-A947-70E740481C1C}">
                           <a14:useLocalDpi xmlns:a14="http://schemas.microsoft.com/office/drawing/2010/main" val="0"/>
@@ -1423,7 +1945,7 @@
                   <pic:spPr bwMode="auto">
                     <a:xfrm>
                       <a:off x="0" y="0"/>
-                      <a:ext cx="3159760" cy="2593340"/>
+                      <a:ext cx="5486400" cy="7091680"/>
                     </a:xfrm>
                     <a:prstGeom prst="rect">
                       <a:avLst/>
@@ -1443,55 +1965,47 @@
     <w:p/>
     <w:p/>
     <w:p/>
+    <w:p>
+      <w:pPr>
+        <w:pStyle w:val="Heading1"/>
+      </w:pPr>
+      <w:bookmarkStart w:id="10" w:name="_Toc131876426"/>
+      <w:r>
+        <w:lastRenderedPageBreak/>
+        <w:t>Process View</w:t>
+      </w:r>
+      <w:bookmarkEnd w:id="10"/>
+      <w:r>
+        <w:t xml:space="preserve"> of Module </w:t>
+      </w:r>
+      <w:r>
+        <w:t>Inventory</w:t>
+      </w:r>
+    </w:p>
     <w:p/>
-    <w:p/>
-    <w:p/>
-    <w:p/>
-    <w:p/>
-    <w:p/>
-    <w:p/>
-    <w:p/>
-    <w:p/>
-    <w:p/>
-    <w:p/>
-    <w:p/>
-    <w:p/>
-    <w:p/>
-    <w:p/>
-    <w:p/>
-    <w:p/>
-    <w:p/>
-    <w:p/>
-    <w:p/>
-    <w:p/>
-    <w:p/>
-    <w:p/>
-    <w:p>
-      <w:pPr>
-        <w:pStyle w:val="Heading2"/>
-      </w:pPr>
-      <w:bookmarkStart w:id="6" w:name="_Toc131876425"/>
-      <w:r>
-        <w:lastRenderedPageBreak/>
-        <w:t>Detailed Class Design</w:t>
-      </w:r>
-      <w:bookmarkEnd w:id="6"/>
-      <w:r>
-        <w:t xml:space="preserve"> of Module </w:t>
-      </w:r>
-      <w:r>
-        <w:t>TowerAI</w:t>
-      </w:r>
-    </w:p>
-    <w:p/>
-    <w:p/>
-    <w:p>
-      <w:r>
+    <w:p>
+      <w:r>
+        <w:t>Process of spawning troop after the player clicks the left mouse button.</w:t>
+      </w:r>
+    </w:p>
+    <w:p>
+      <w:pPr>
+        <w:rPr>
+          <w:noProof/>
+          <w:sz w:val="20"/>
+        </w:rPr>
+      </w:pPr>
+    </w:p>
+    <w:p>
+      <w:r>
+        <w:rPr>
+          <w:noProof/>
+        </w:rPr>
         <w:drawing>
-          <wp:inline distT="0" distB="0" distL="0" distR="0" wp14:anchorId="66A51C06" wp14:editId="106B8235">
-            <wp:extent cx="5486400" cy="4878705"/>
+          <wp:inline distT="0" distB="0" distL="0" distR="0" wp14:anchorId="50E462E3" wp14:editId="1E79F687">
+            <wp:extent cx="3848100" cy="5829300"/>
             <wp:effectExtent l="0" t="0" r="0" b="0"/>
-            <wp:docPr id="1" name="Picture 1"/>
+            <wp:docPr id="6" name="Picture 6"/>
             <wp:cNvGraphicFramePr>
               <a:graphicFrameLocks xmlns:a="http://schemas.openxmlformats.org/drawingml/2006/main" noChangeAspect="1"/>
             </wp:cNvGraphicFramePr>
@@ -1499,23 +2013,36 @@
               <a:graphicData uri="http://schemas.openxmlformats.org/drawingml/2006/picture">
                 <pic:pic xmlns:pic="http://schemas.openxmlformats.org/drawingml/2006/picture">
                   <pic:nvPicPr>
-                    <pic:cNvPr id="1" name=""/>
-                    <pic:cNvPicPr/>
+                    <pic:cNvPr id="0" name="Picture 1"/>
+                    <pic:cNvPicPr>
+                      <a:picLocks noChangeAspect="1" noChangeArrowheads="1"/>
+                    </pic:cNvPicPr>
                   </pic:nvPicPr>
                   <pic:blipFill>
-                    <a:blip r:embed="rId10"/>
+                    <a:blip r:embed="rId11">
+                      <a:extLst>
+                        <a:ext uri="{28A0092B-C50C-407E-A947-70E740481C1C}">
+                          <a14:useLocalDpi xmlns:a14="http://schemas.microsoft.com/office/drawing/2010/main" val="0"/>
+                        </a:ext>
+                      </a:extLst>
+                    </a:blip>
+                    <a:srcRect/>
                     <a:stretch>
                       <a:fillRect/>
                     </a:stretch>
                   </pic:blipFill>
-                  <pic:spPr>
+                  <pic:spPr bwMode="auto">
                     <a:xfrm>
                       <a:off x="0" y="0"/>
-                      <a:ext cx="5486400" cy="4878705"/>
+                      <a:ext cx="3848100" cy="5829300"/>
                     </a:xfrm>
                     <a:prstGeom prst="rect">
                       <a:avLst/>
                     </a:prstGeom>
+                    <a:noFill/>
+                    <a:ln>
+                      <a:noFill/>
+                    </a:ln>
                   </pic:spPr>
                 </pic:pic>
               </a:graphicData>
@@ -1530,100 +2057,16 @@
     <w:p/>
     <w:p/>
     <w:p/>
-    <w:p/>
-    <w:p/>
-    <w:p/>
-    <w:p/>
-    <w:p/>
-    <w:p/>
-    <w:p/>
-    <w:p/>
     <w:p>
       <w:pPr>
         <w:pStyle w:val="Heading1"/>
       </w:pPr>
-      <w:bookmarkStart w:id="7" w:name="_Toc131876426"/>
-      <w:r>
-        <w:lastRenderedPageBreak/>
-        <w:t>Process View</w:t>
-      </w:r>
-      <w:bookmarkEnd w:id="7"/>
-      <w:r>
-        <w:t xml:space="preserve"> of Module </w:t>
-      </w:r>
-      <w:r>
-        <w:t>Inventory</w:t>
-      </w:r>
-    </w:p>
-    <w:p/>
-    <w:p>
-      <w:r>
-        <w:t>Process of spawning troop after the player clicks the left mouse button.</w:t>
-      </w:r>
-    </w:p>
-    <w:p>
-      <w:pPr>
-        <w:rPr>
-          <w:noProof/>
-          <w:sz w:val="20"/>
-        </w:rPr>
-      </w:pPr>
-    </w:p>
-    <w:p>
-      <w:r>
-        <w:drawing>
-          <wp:inline distT="0" distB="0" distL="0" distR="0" wp14:anchorId="0DEF172F" wp14:editId="0A86CC9A">
-            <wp:extent cx="3924300" cy="5952964"/>
-            <wp:effectExtent l="0" t="0" r="0" b="0"/>
-            <wp:docPr id="2" name="Picture 2"/>
-            <wp:cNvGraphicFramePr>
-              <a:graphicFrameLocks xmlns:a="http://schemas.openxmlformats.org/drawingml/2006/main" noChangeAspect="1"/>
-            </wp:cNvGraphicFramePr>
-            <a:graphic xmlns:a="http://schemas.openxmlformats.org/drawingml/2006/main">
-              <a:graphicData uri="http://schemas.openxmlformats.org/drawingml/2006/picture">
-                <pic:pic xmlns:pic="http://schemas.openxmlformats.org/drawingml/2006/picture">
-                  <pic:nvPicPr>
-                    <pic:cNvPr id="1" name=""/>
-                    <pic:cNvPicPr/>
-                  </pic:nvPicPr>
-                  <pic:blipFill>
-                    <a:blip r:embed="rId11"/>
-                    <a:stretch>
-                      <a:fillRect/>
-                    </a:stretch>
-                  </pic:blipFill>
-                  <pic:spPr>
-                    <a:xfrm>
-                      <a:off x="0" y="0"/>
-                      <a:ext cx="3929021" cy="5960126"/>
-                    </a:xfrm>
-                    <a:prstGeom prst="rect">
-                      <a:avLst/>
-                    </a:prstGeom>
-                  </pic:spPr>
-                </pic:pic>
-              </a:graphicData>
-            </a:graphic>
-          </wp:inline>
-        </w:drawing>
-      </w:r>
-    </w:p>
-    <w:p/>
-    <w:p/>
-    <w:p/>
-    <w:p/>
-    <w:p/>
-    <w:p/>
-    <w:p>
-      <w:pPr>
-        <w:pStyle w:val="Heading1"/>
-      </w:pPr>
-      <w:bookmarkStart w:id="8" w:name="_Toc131876428"/>
+      <w:bookmarkStart w:id="11" w:name="_Toc131876428"/>
       <w:r>
         <w:lastRenderedPageBreak/>
         <w:t>Physical View</w:t>
       </w:r>
-      <w:bookmarkEnd w:id="8"/>
+      <w:bookmarkEnd w:id="11"/>
       <w:r>
         <w:t xml:space="preserve"> (Applies to Multiplayer)</w:t>
       </w:r>
@@ -1637,16 +2080,31 @@
         </w:tabs>
       </w:pPr>
       <w:r>
-        <w:t xml:space="preserve">Multiplayer </w:t>
-      </w:r>
-      <w:r>
-        <w:t>has not</w:t>
-      </w:r>
-      <w:r>
-        <w:t xml:space="preserve"> been </w:t>
-      </w:r>
-      <w:r>
-        <w:t>implemented.</w:t>
+        <w:t>Inventory class is exist on Server and the owning player’s system.It doesn’t contain RPC as its object is spawned by the PlayerCharacter(NetwPlayer) and the operations performed through UI ,goes through NetwPlayer’s RPCs</w:t>
+      </w:r>
+      <w:r>
+        <w:t>.</w:t>
+      </w:r>
+    </w:p>
+    <w:p>
+      <w:pPr>
+        <w:pStyle w:val="Header"/>
+        <w:tabs>
+          <w:tab w:val="clear" w:pos="4320"/>
+          <w:tab w:val="clear" w:pos="8640"/>
+        </w:tabs>
+      </w:pPr>
+    </w:p>
+    <w:p>
+      <w:pPr>
+        <w:pStyle w:val="Header"/>
+        <w:tabs>
+          <w:tab w:val="clear" w:pos="4320"/>
+          <w:tab w:val="clear" w:pos="8640"/>
+        </w:tabs>
+      </w:pPr>
+      <w:r>
+        <w:t>In Inventory variables like gold,ItemList and selectedItems are being replicated.</w:t>
       </w:r>
     </w:p>
     <w:p>
@@ -2041,12 +2499,11 @@
         <w:pStyle w:val="Heading1"/>
         <w:keepLines/>
       </w:pPr>
-      <w:bookmarkStart w:id="9" w:name="_Toc131876429"/>
-      <w:r>
-        <w:lastRenderedPageBreak/>
+      <w:bookmarkStart w:id="12" w:name="_Toc131876429"/>
+      <w:r>
         <w:t>Use Case View</w:t>
       </w:r>
-      <w:bookmarkEnd w:id="9"/>
+      <w:bookmarkEnd w:id="12"/>
     </w:p>
     <w:p/>
     <w:p>
@@ -2077,7 +2534,7 @@
 </file>
 
 <file path=word/endnotes.xml><?xml version="1.0" encoding="utf-8"?>
-<w:endnotes xmlns:wpc="http://schemas.microsoft.com/office/word/2010/wordprocessingCanvas" xmlns:cx="http://schemas.microsoft.com/office/drawing/2014/chartex" xmlns:cx1="http://schemas.microsoft.com/office/drawing/2015/9/8/chartex" xmlns:cx2="http://schemas.microsoft.com/office/drawing/2015/10/21/chartex" xmlns:cx3="http://schemas.microsoft.com/office/drawing/2016/5/9/chartex" xmlns:cx4="http://schemas.microsoft.com/office/drawing/2016/5/10/chartex" xmlns:cx5="http://schemas.microsoft.com/office/drawing/2016/5/11/chartex" xmlns:cx6="http://schemas.microsoft.com/office/drawing/2016/5/12/chartex" xmlns:cx7="http://schemas.microsoft.com/office/drawing/2016/5/13/chartex" xmlns:cx8="http://schemas.microsoft.com/office/drawing/2016/5/14/chartex" xmlns:mc="http://schemas.openxmlformats.org/markup-compatibility/2006" xmlns:aink="http://schemas.microsoft.com/office/drawing/2016/ink" xmlns:am3d="http://schemas.microsoft.com/office/drawing/2017/model3d" xmlns:o="urn:schemas-microsoft-com:office:office" xmlns:r="http://schemas.openxmlformats.org/officeDocument/2006/relationships" xmlns:m="http://schemas.openxmlformats.org/officeDocument/2006/math" xmlns:v="urn:schemas-microsoft-com:vml" xmlns:wp14="http://schemas.microsoft.com/office/word/2010/wordprocessingDrawing" xmlns:wp="http://schemas.openxmlformats.org/drawingml/2006/wordprocessingDrawing" xmlns:w10="urn:schemas-microsoft-com:office:word" xmlns:w="http://schemas.openxmlformats.org/wordprocessingml/2006/main" xmlns:w14="http://schemas.microsoft.com/office/word/2010/wordml" xmlns:w15="http://schemas.microsoft.com/office/word/2012/wordml" xmlns:w16cex="http://schemas.microsoft.com/office/word/2018/wordml/cex" xmlns:w16cid="http://schemas.microsoft.com/office/word/2016/wordml/cid" xmlns:w16="http://schemas.microsoft.com/office/word/2018/wordml" xmlns:w16se="http://schemas.microsoft.com/office/word/2015/wordml/symex" xmlns:wpg="http://schemas.microsoft.com/office/word/2010/wordprocessingGroup" xmlns:wpi="http://schemas.microsoft.com/office/word/2010/wordprocessingInk" xmlns:wne="http://schemas.microsoft.com/office/word/2006/wordml" xmlns:wps="http://schemas.microsoft.com/office/word/2010/wordprocessingShape" mc:Ignorable="w14 w15 w16se w16cid w16 w16cex wp14">
+<w:endnotes xmlns:wpc="http://schemas.microsoft.com/office/word/2010/wordprocessingCanvas" xmlns:cx="http://schemas.microsoft.com/office/drawing/2014/chartex" xmlns:cx1="http://schemas.microsoft.com/office/drawing/2015/9/8/chartex" xmlns:cx2="http://schemas.microsoft.com/office/drawing/2015/10/21/chartex" xmlns:cx3="http://schemas.microsoft.com/office/drawing/2016/5/9/chartex" xmlns:cx4="http://schemas.microsoft.com/office/drawing/2016/5/10/chartex" xmlns:cx5="http://schemas.microsoft.com/office/drawing/2016/5/11/chartex" xmlns:cx6="http://schemas.microsoft.com/office/drawing/2016/5/12/chartex" xmlns:cx7="http://schemas.microsoft.com/office/drawing/2016/5/13/chartex" xmlns:cx8="http://schemas.microsoft.com/office/drawing/2016/5/14/chartex" xmlns:mc="http://schemas.openxmlformats.org/markup-compatibility/2006" xmlns:aink="http://schemas.microsoft.com/office/drawing/2016/ink" xmlns:am3d="http://schemas.microsoft.com/office/drawing/2017/model3d" xmlns:o="urn:schemas-microsoft-com:office:office" xmlns:r="http://schemas.openxmlformats.org/officeDocument/2006/relationships" xmlns:m="http://schemas.openxmlformats.org/officeDocument/2006/math" xmlns:v="urn:schemas-microsoft-com:vml" xmlns:wp14="http://schemas.microsoft.com/office/word/2010/wordprocessingDrawing" xmlns:wp="http://schemas.openxmlformats.org/drawingml/2006/wordprocessingDrawing" xmlns:w10="urn:schemas-microsoft-com:office:word" xmlns:w="http://schemas.openxmlformats.org/wordprocessingml/2006/main" xmlns:w14="http://schemas.microsoft.com/office/word/2010/wordml" xmlns:w15="http://schemas.microsoft.com/office/word/2012/wordml" xmlns:w16cex="http://schemas.microsoft.com/office/word/2018/wordml/cex" xmlns:w16cid="http://schemas.microsoft.com/office/word/2016/wordml/cid" xmlns:w16="http://schemas.microsoft.com/office/word/2018/wordml" xmlns:w16sdtdh="http://schemas.microsoft.com/office/word/2020/wordml/sdtdatahash" xmlns:w16se="http://schemas.microsoft.com/office/word/2015/wordml/symex" xmlns:wpg="http://schemas.microsoft.com/office/word/2010/wordprocessingGroup" xmlns:wpi="http://schemas.microsoft.com/office/word/2010/wordprocessingInk" xmlns:wne="http://schemas.microsoft.com/office/word/2006/wordml" xmlns:wps="http://schemas.microsoft.com/office/word/2010/wordprocessingShape" mc:Ignorable="w14 w15 w16se w16cid w16 w16cex w16sdtdh wp14">
   <w:endnote w:type="separator" w:id="-1">
     <w:p>
       <w:r>
@@ -2096,7 +2553,7 @@
 </file>
 
 <file path=word/footer1.xml><?xml version="1.0" encoding="utf-8"?>
-<w:ftr xmlns:wpc="http://schemas.microsoft.com/office/word/2010/wordprocessingCanvas" xmlns:cx="http://schemas.microsoft.com/office/drawing/2014/chartex" xmlns:cx1="http://schemas.microsoft.com/office/drawing/2015/9/8/chartex" xmlns:cx2="http://schemas.microsoft.com/office/drawing/2015/10/21/chartex" xmlns:cx3="http://schemas.microsoft.com/office/drawing/2016/5/9/chartex" xmlns:cx4="http://schemas.microsoft.com/office/drawing/2016/5/10/chartex" xmlns:cx5="http://schemas.microsoft.com/office/drawing/2016/5/11/chartex" xmlns:cx6="http://schemas.microsoft.com/office/drawing/2016/5/12/chartex" xmlns:cx7="http://schemas.microsoft.com/office/drawing/2016/5/13/chartex" xmlns:cx8="http://schemas.microsoft.com/office/drawing/2016/5/14/chartex" xmlns:mc="http://schemas.openxmlformats.org/markup-compatibility/2006" xmlns:aink="http://schemas.microsoft.com/office/drawing/2016/ink" xmlns:am3d="http://schemas.microsoft.com/office/drawing/2017/model3d" xmlns:o="urn:schemas-microsoft-com:office:office" xmlns:r="http://schemas.openxmlformats.org/officeDocument/2006/relationships" xmlns:m="http://schemas.openxmlformats.org/officeDocument/2006/math" xmlns:v="urn:schemas-microsoft-com:vml" xmlns:wp14="http://schemas.microsoft.com/office/word/2010/wordprocessingDrawing" xmlns:wp="http://schemas.openxmlformats.org/drawingml/2006/wordprocessingDrawing" xmlns:w10="urn:schemas-microsoft-com:office:word" xmlns:w="http://schemas.openxmlformats.org/wordprocessingml/2006/main" xmlns:w14="http://schemas.microsoft.com/office/word/2010/wordml" xmlns:w15="http://schemas.microsoft.com/office/word/2012/wordml" xmlns:w16cex="http://schemas.microsoft.com/office/word/2018/wordml/cex" xmlns:w16cid="http://schemas.microsoft.com/office/word/2016/wordml/cid" xmlns:w16="http://schemas.microsoft.com/office/word/2018/wordml" xmlns:w16se="http://schemas.microsoft.com/office/word/2015/wordml/symex" xmlns:wpg="http://schemas.microsoft.com/office/word/2010/wordprocessingGroup" xmlns:wpi="http://schemas.microsoft.com/office/word/2010/wordprocessingInk" xmlns:wne="http://schemas.microsoft.com/office/word/2006/wordml" xmlns:wps="http://schemas.microsoft.com/office/word/2010/wordprocessingShape" mc:Ignorable="w14 w15 w16se w16cid w16 w16cex wp14">
+<w:ftr xmlns:wpc="http://schemas.microsoft.com/office/word/2010/wordprocessingCanvas" xmlns:cx="http://schemas.microsoft.com/office/drawing/2014/chartex" xmlns:cx1="http://schemas.microsoft.com/office/drawing/2015/9/8/chartex" xmlns:cx2="http://schemas.microsoft.com/office/drawing/2015/10/21/chartex" xmlns:cx3="http://schemas.microsoft.com/office/drawing/2016/5/9/chartex" xmlns:cx4="http://schemas.microsoft.com/office/drawing/2016/5/10/chartex" xmlns:cx5="http://schemas.microsoft.com/office/drawing/2016/5/11/chartex" xmlns:cx6="http://schemas.microsoft.com/office/drawing/2016/5/12/chartex" xmlns:cx7="http://schemas.microsoft.com/office/drawing/2016/5/13/chartex" xmlns:cx8="http://schemas.microsoft.com/office/drawing/2016/5/14/chartex" xmlns:mc="http://schemas.openxmlformats.org/markup-compatibility/2006" xmlns:aink="http://schemas.microsoft.com/office/drawing/2016/ink" xmlns:am3d="http://schemas.microsoft.com/office/drawing/2017/model3d" xmlns:o="urn:schemas-microsoft-com:office:office" xmlns:r="http://schemas.openxmlformats.org/officeDocument/2006/relationships" xmlns:m="http://schemas.openxmlformats.org/officeDocument/2006/math" xmlns:v="urn:schemas-microsoft-com:vml" xmlns:wp14="http://schemas.microsoft.com/office/word/2010/wordprocessingDrawing" xmlns:wp="http://schemas.openxmlformats.org/drawingml/2006/wordprocessingDrawing" xmlns:w10="urn:schemas-microsoft-com:office:word" xmlns:w="http://schemas.openxmlformats.org/wordprocessingml/2006/main" xmlns:w14="http://schemas.microsoft.com/office/word/2010/wordml" xmlns:w15="http://schemas.microsoft.com/office/word/2012/wordml" xmlns:w16cex="http://schemas.microsoft.com/office/word/2018/wordml/cex" xmlns:w16cid="http://schemas.microsoft.com/office/word/2016/wordml/cid" xmlns:w16="http://schemas.microsoft.com/office/word/2018/wordml" xmlns:w16sdtdh="http://schemas.microsoft.com/office/word/2020/wordml/sdtdatahash" xmlns:w16se="http://schemas.microsoft.com/office/word/2015/wordml/symex" xmlns:wpg="http://schemas.microsoft.com/office/word/2010/wordprocessingGroup" xmlns:wpi="http://schemas.microsoft.com/office/word/2010/wordprocessingInk" xmlns:wne="http://schemas.microsoft.com/office/word/2006/wordml" xmlns:wps="http://schemas.microsoft.com/office/word/2010/wordprocessingShape" mc:Ignorable="w14 w15 w16se w16cid w16 w16cex w16sdtdh wp14">
   <w:p>
     <w:pPr>
       <w:pStyle w:val="Footer"/>
@@ -2149,7 +2606,7 @@
 </file>
 
 <file path=word/footnotes.xml><?xml version="1.0" encoding="utf-8"?>
-<w:footnotes xmlns:wpc="http://schemas.microsoft.com/office/word/2010/wordprocessingCanvas" xmlns:cx="http://schemas.microsoft.com/office/drawing/2014/chartex" xmlns:cx1="http://schemas.microsoft.com/office/drawing/2015/9/8/chartex" xmlns:cx2="http://schemas.microsoft.com/office/drawing/2015/10/21/chartex" xmlns:cx3="http://schemas.microsoft.com/office/drawing/2016/5/9/chartex" xmlns:cx4="http://schemas.microsoft.com/office/drawing/2016/5/10/chartex" xmlns:cx5="http://schemas.microsoft.com/office/drawing/2016/5/11/chartex" xmlns:cx6="http://schemas.microsoft.com/office/drawing/2016/5/12/chartex" xmlns:cx7="http://schemas.microsoft.com/office/drawing/2016/5/13/chartex" xmlns:cx8="http://schemas.microsoft.com/office/drawing/2016/5/14/chartex" xmlns:mc="http://schemas.openxmlformats.org/markup-compatibility/2006" xmlns:aink="http://schemas.microsoft.com/office/drawing/2016/ink" xmlns:am3d="http://schemas.microsoft.com/office/drawing/2017/model3d" xmlns:o="urn:schemas-microsoft-com:office:office" xmlns:r="http://schemas.openxmlformats.org/officeDocument/2006/relationships" xmlns:m="http://schemas.openxmlformats.org/officeDocument/2006/math" xmlns:v="urn:schemas-microsoft-com:vml" xmlns:wp14="http://schemas.microsoft.com/office/word/2010/wordprocessingDrawing" xmlns:wp="http://schemas.openxmlformats.org/drawingml/2006/wordprocessingDrawing" xmlns:w10="urn:schemas-microsoft-com:office:word" xmlns:w="http://schemas.openxmlformats.org/wordprocessingml/2006/main" xmlns:w14="http://schemas.microsoft.com/office/word/2010/wordml" xmlns:w15="http://schemas.microsoft.com/office/word/2012/wordml" xmlns:w16cex="http://schemas.microsoft.com/office/word/2018/wordml/cex" xmlns:w16cid="http://schemas.microsoft.com/office/word/2016/wordml/cid" xmlns:w16="http://schemas.microsoft.com/office/word/2018/wordml" xmlns:w16se="http://schemas.microsoft.com/office/word/2015/wordml/symex" xmlns:wpg="http://schemas.microsoft.com/office/word/2010/wordprocessingGroup" xmlns:wpi="http://schemas.microsoft.com/office/word/2010/wordprocessingInk" xmlns:wne="http://schemas.microsoft.com/office/word/2006/wordml" xmlns:wps="http://schemas.microsoft.com/office/word/2010/wordprocessingShape" mc:Ignorable="w14 w15 w16se w16cid w16 w16cex wp14">
+<w:footnotes xmlns:wpc="http://schemas.microsoft.com/office/word/2010/wordprocessingCanvas" xmlns:cx="http://schemas.microsoft.com/office/drawing/2014/chartex" xmlns:cx1="http://schemas.microsoft.com/office/drawing/2015/9/8/chartex" xmlns:cx2="http://schemas.microsoft.com/office/drawing/2015/10/21/chartex" xmlns:cx3="http://schemas.microsoft.com/office/drawing/2016/5/9/chartex" xmlns:cx4="http://schemas.microsoft.com/office/drawing/2016/5/10/chartex" xmlns:cx5="http://schemas.microsoft.com/office/drawing/2016/5/11/chartex" xmlns:cx6="http://schemas.microsoft.com/office/drawing/2016/5/12/chartex" xmlns:cx7="http://schemas.microsoft.com/office/drawing/2016/5/13/chartex" xmlns:cx8="http://schemas.microsoft.com/office/drawing/2016/5/14/chartex" xmlns:mc="http://schemas.openxmlformats.org/markup-compatibility/2006" xmlns:aink="http://schemas.microsoft.com/office/drawing/2016/ink" xmlns:am3d="http://schemas.microsoft.com/office/drawing/2017/model3d" xmlns:o="urn:schemas-microsoft-com:office:office" xmlns:r="http://schemas.openxmlformats.org/officeDocument/2006/relationships" xmlns:m="http://schemas.openxmlformats.org/officeDocument/2006/math" xmlns:v="urn:schemas-microsoft-com:vml" xmlns:wp14="http://schemas.microsoft.com/office/word/2010/wordprocessingDrawing" xmlns:wp="http://schemas.openxmlformats.org/drawingml/2006/wordprocessingDrawing" xmlns:w10="urn:schemas-microsoft-com:office:word" xmlns:w="http://schemas.openxmlformats.org/wordprocessingml/2006/main" xmlns:w14="http://schemas.microsoft.com/office/word/2010/wordml" xmlns:w15="http://schemas.microsoft.com/office/word/2012/wordml" xmlns:w16cex="http://schemas.microsoft.com/office/word/2018/wordml/cex" xmlns:w16cid="http://schemas.microsoft.com/office/word/2016/wordml/cid" xmlns:w16="http://schemas.microsoft.com/office/word/2018/wordml" xmlns:w16sdtdh="http://schemas.microsoft.com/office/word/2020/wordml/sdtdatahash" xmlns:w16se="http://schemas.microsoft.com/office/word/2015/wordml/symex" xmlns:wpg="http://schemas.microsoft.com/office/word/2010/wordprocessingGroup" xmlns:wpi="http://schemas.microsoft.com/office/word/2010/wordprocessingInk" xmlns:wne="http://schemas.microsoft.com/office/word/2006/wordml" xmlns:wps="http://schemas.microsoft.com/office/word/2010/wordprocessingShape" mc:Ignorable="w14 w15 w16se w16cid w16 w16cex w16sdtdh wp14">
   <w:footnote w:type="separator" w:id="-1">
     <w:p>
       <w:r>
@@ -2168,7 +2625,7 @@
 </file>
 
 <file path=word/header1.xml><?xml version="1.0" encoding="utf-8"?>
-<w:hdr xmlns:wpc="http://schemas.microsoft.com/office/word/2010/wordprocessingCanvas" xmlns:cx="http://schemas.microsoft.com/office/drawing/2014/chartex" xmlns:cx1="http://schemas.microsoft.com/office/drawing/2015/9/8/chartex" xmlns:cx2="http://schemas.microsoft.com/office/drawing/2015/10/21/chartex" xmlns:cx3="http://schemas.microsoft.com/office/drawing/2016/5/9/chartex" xmlns:cx4="http://schemas.microsoft.com/office/drawing/2016/5/10/chartex" xmlns:cx5="http://schemas.microsoft.com/office/drawing/2016/5/11/chartex" xmlns:cx6="http://schemas.microsoft.com/office/drawing/2016/5/12/chartex" xmlns:cx7="http://schemas.microsoft.com/office/drawing/2016/5/13/chartex" xmlns:cx8="http://schemas.microsoft.com/office/drawing/2016/5/14/chartex" xmlns:mc="http://schemas.openxmlformats.org/markup-compatibility/2006" xmlns:aink="http://schemas.microsoft.com/office/drawing/2016/ink" xmlns:am3d="http://schemas.microsoft.com/office/drawing/2017/model3d" xmlns:o="urn:schemas-microsoft-com:office:office" xmlns:r="http://schemas.openxmlformats.org/officeDocument/2006/relationships" xmlns:m="http://schemas.openxmlformats.org/officeDocument/2006/math" xmlns:v="urn:schemas-microsoft-com:vml" xmlns:wp14="http://schemas.microsoft.com/office/word/2010/wordprocessingDrawing" xmlns:wp="http://schemas.openxmlformats.org/drawingml/2006/wordprocessingDrawing" xmlns:w10="urn:schemas-microsoft-com:office:word" xmlns:w="http://schemas.openxmlformats.org/wordprocessingml/2006/main" xmlns:w14="http://schemas.microsoft.com/office/word/2010/wordml" xmlns:w15="http://schemas.microsoft.com/office/word/2012/wordml" xmlns:w16cex="http://schemas.microsoft.com/office/word/2018/wordml/cex" xmlns:w16cid="http://schemas.microsoft.com/office/word/2016/wordml/cid" xmlns:w16="http://schemas.microsoft.com/office/word/2018/wordml" xmlns:w16se="http://schemas.microsoft.com/office/word/2015/wordml/symex" xmlns:wpg="http://schemas.microsoft.com/office/word/2010/wordprocessingGroup" xmlns:wpi="http://schemas.microsoft.com/office/word/2010/wordprocessingInk" xmlns:wne="http://schemas.microsoft.com/office/word/2006/wordml" xmlns:wps="http://schemas.microsoft.com/office/word/2010/wordprocessingShape" mc:Ignorable="w14 w15 w16se w16cid w16 w16cex wp14">
+<w:hdr xmlns:wpc="http://schemas.microsoft.com/office/word/2010/wordprocessingCanvas" xmlns:cx="http://schemas.microsoft.com/office/drawing/2014/chartex" xmlns:cx1="http://schemas.microsoft.com/office/drawing/2015/9/8/chartex" xmlns:cx2="http://schemas.microsoft.com/office/drawing/2015/10/21/chartex" xmlns:cx3="http://schemas.microsoft.com/office/drawing/2016/5/9/chartex" xmlns:cx4="http://schemas.microsoft.com/office/drawing/2016/5/10/chartex" xmlns:cx5="http://schemas.microsoft.com/office/drawing/2016/5/11/chartex" xmlns:cx6="http://schemas.microsoft.com/office/drawing/2016/5/12/chartex" xmlns:cx7="http://schemas.microsoft.com/office/drawing/2016/5/13/chartex" xmlns:cx8="http://schemas.microsoft.com/office/drawing/2016/5/14/chartex" xmlns:mc="http://schemas.openxmlformats.org/markup-compatibility/2006" xmlns:aink="http://schemas.microsoft.com/office/drawing/2016/ink" xmlns:am3d="http://schemas.microsoft.com/office/drawing/2017/model3d" xmlns:o="urn:schemas-microsoft-com:office:office" xmlns:r="http://schemas.openxmlformats.org/officeDocument/2006/relationships" xmlns:m="http://schemas.openxmlformats.org/officeDocument/2006/math" xmlns:v="urn:schemas-microsoft-com:vml" xmlns:wp14="http://schemas.microsoft.com/office/word/2010/wordprocessingDrawing" xmlns:wp="http://schemas.openxmlformats.org/drawingml/2006/wordprocessingDrawing" xmlns:w10="urn:schemas-microsoft-com:office:word" xmlns:w="http://schemas.openxmlformats.org/wordprocessingml/2006/main" xmlns:w14="http://schemas.microsoft.com/office/word/2010/wordml" xmlns:w15="http://schemas.microsoft.com/office/word/2012/wordml" xmlns:w16cex="http://schemas.microsoft.com/office/word/2018/wordml/cex" xmlns:w16cid="http://schemas.microsoft.com/office/word/2016/wordml/cid" xmlns:w16="http://schemas.microsoft.com/office/word/2018/wordml" xmlns:w16sdtdh="http://schemas.microsoft.com/office/word/2020/wordml/sdtdatahash" xmlns:w16se="http://schemas.microsoft.com/office/word/2015/wordml/symex" xmlns:wpg="http://schemas.microsoft.com/office/word/2010/wordprocessingGroup" xmlns:wpi="http://schemas.microsoft.com/office/word/2010/wordprocessingInk" xmlns:wne="http://schemas.microsoft.com/office/word/2006/wordml" xmlns:wps="http://schemas.microsoft.com/office/word/2010/wordprocessingShape" mc:Ignorable="w14 w15 w16se w16cid w16 w16cex w16sdtdh wp14">
   <w:p>
     <w:pPr>
       <w:pStyle w:val="Header"/>
@@ -2188,7 +2645,7 @@
 </file>
 
 <file path=word/numbering.xml><?xml version="1.0" encoding="utf-8"?>
-<w:numbering xmlns:wpc="http://schemas.microsoft.com/office/word/2010/wordprocessingCanvas" xmlns:cx="http://schemas.microsoft.com/office/drawing/2014/chartex" xmlns:cx1="http://schemas.microsoft.com/office/drawing/2015/9/8/chartex" xmlns:cx2="http://schemas.microsoft.com/office/drawing/2015/10/21/chartex" xmlns:cx3="http://schemas.microsoft.com/office/drawing/2016/5/9/chartex" xmlns:cx4="http://schemas.microsoft.com/office/drawing/2016/5/10/chartex" xmlns:cx5="http://schemas.microsoft.com/office/drawing/2016/5/11/chartex" xmlns:cx6="http://schemas.microsoft.com/office/drawing/2016/5/12/chartex" xmlns:cx7="http://schemas.microsoft.com/office/drawing/2016/5/13/chartex" xmlns:cx8="http://schemas.microsoft.com/office/drawing/2016/5/14/chartex" xmlns:mc="http://schemas.openxmlformats.org/markup-compatibility/2006" xmlns:aink="http://schemas.microsoft.com/office/drawing/2016/ink" xmlns:am3d="http://schemas.microsoft.com/office/drawing/2017/model3d" xmlns:o="urn:schemas-microsoft-com:office:office" xmlns:r="http://schemas.openxmlformats.org/officeDocument/2006/relationships" xmlns:m="http://schemas.openxmlformats.org/officeDocument/2006/math" xmlns:v="urn:schemas-microsoft-com:vml" xmlns:wp14="http://schemas.microsoft.com/office/word/2010/wordprocessingDrawing" xmlns:wp="http://schemas.openxmlformats.org/drawingml/2006/wordprocessingDrawing" xmlns:w10="urn:schemas-microsoft-com:office:word" xmlns:w="http://schemas.openxmlformats.org/wordprocessingml/2006/main" xmlns:w14="http://schemas.microsoft.com/office/word/2010/wordml" xmlns:w15="http://schemas.microsoft.com/office/word/2012/wordml" xmlns:w16cex="http://schemas.microsoft.com/office/word/2018/wordml/cex" xmlns:w16cid="http://schemas.microsoft.com/office/word/2016/wordml/cid" xmlns:w16="http://schemas.microsoft.com/office/word/2018/wordml" xmlns:w16se="http://schemas.microsoft.com/office/word/2015/wordml/symex" xmlns:wpg="http://schemas.microsoft.com/office/word/2010/wordprocessingGroup" xmlns:wpi="http://schemas.microsoft.com/office/word/2010/wordprocessingInk" xmlns:wne="http://schemas.microsoft.com/office/word/2006/wordml" xmlns:wps="http://schemas.microsoft.com/office/word/2010/wordprocessingShape" mc:Ignorable="w14 w15 w16se w16cid w16 w16cex wp14">
+<w:numbering xmlns:wpc="http://schemas.microsoft.com/office/word/2010/wordprocessingCanvas" xmlns:cx="http://schemas.microsoft.com/office/drawing/2014/chartex" xmlns:cx1="http://schemas.microsoft.com/office/drawing/2015/9/8/chartex" xmlns:cx2="http://schemas.microsoft.com/office/drawing/2015/10/21/chartex" xmlns:cx3="http://schemas.microsoft.com/office/drawing/2016/5/9/chartex" xmlns:cx4="http://schemas.microsoft.com/office/drawing/2016/5/10/chartex" xmlns:cx5="http://schemas.microsoft.com/office/drawing/2016/5/11/chartex" xmlns:cx6="http://schemas.microsoft.com/office/drawing/2016/5/12/chartex" xmlns:cx7="http://schemas.microsoft.com/office/drawing/2016/5/13/chartex" xmlns:cx8="http://schemas.microsoft.com/office/drawing/2016/5/14/chartex" xmlns:mc="http://schemas.openxmlformats.org/markup-compatibility/2006" xmlns:aink="http://schemas.microsoft.com/office/drawing/2016/ink" xmlns:am3d="http://schemas.microsoft.com/office/drawing/2017/model3d" xmlns:o="urn:schemas-microsoft-com:office:office" xmlns:r="http://schemas.openxmlformats.org/officeDocument/2006/relationships" xmlns:m="http://schemas.openxmlformats.org/officeDocument/2006/math" xmlns:v="urn:schemas-microsoft-com:vml" xmlns:wp14="http://schemas.microsoft.com/office/word/2010/wordprocessingDrawing" xmlns:wp="http://schemas.openxmlformats.org/drawingml/2006/wordprocessingDrawing" xmlns:w10="urn:schemas-microsoft-com:office:word" xmlns:w="http://schemas.openxmlformats.org/wordprocessingml/2006/main" xmlns:w14="http://schemas.microsoft.com/office/word/2010/wordml" xmlns:w15="http://schemas.microsoft.com/office/word/2012/wordml" xmlns:w16cex="http://schemas.microsoft.com/office/word/2018/wordml/cex" xmlns:w16cid="http://schemas.microsoft.com/office/word/2016/wordml/cid" xmlns:w16="http://schemas.microsoft.com/office/word/2018/wordml" xmlns:w16sdtdh="http://schemas.microsoft.com/office/word/2020/wordml/sdtdatahash" xmlns:w16se="http://schemas.microsoft.com/office/word/2015/wordml/symex" xmlns:wpg="http://schemas.microsoft.com/office/word/2010/wordprocessingGroup" xmlns:wpi="http://schemas.microsoft.com/office/word/2010/wordprocessingInk" xmlns:wne="http://schemas.microsoft.com/office/word/2006/wordml" xmlns:wps="http://schemas.microsoft.com/office/word/2010/wordprocessingShape" mc:Ignorable="w14 w15 w16se w16cid w16 w16cex w16sdtdh wp14">
   <w:abstractNum w:abstractNumId="0" w15:restartNumberingAfterBreak="0">
     <w:nsid w:val="17804554"/>
     <w:multiLevelType w:val="hybridMultilevel"/>
@@ -2961,7 +3418,7 @@
 </file>
 
 <file path=word/styles.xml><?xml version="1.0" encoding="utf-8"?>
-<w:styles xmlns:mc="http://schemas.openxmlformats.org/markup-compatibility/2006" xmlns:r="http://schemas.openxmlformats.org/officeDocument/2006/relationships" xmlns:w="http://schemas.openxmlformats.org/wordprocessingml/2006/main" xmlns:w14="http://schemas.microsoft.com/office/word/2010/wordml" xmlns:w15="http://schemas.microsoft.com/office/word/2012/wordml" xmlns:w16cex="http://schemas.microsoft.com/office/word/2018/wordml/cex" xmlns:w16cid="http://schemas.microsoft.com/office/word/2016/wordml/cid" xmlns:w16="http://schemas.microsoft.com/office/word/2018/wordml" xmlns:w16se="http://schemas.microsoft.com/office/word/2015/wordml/symex" mc:Ignorable="w14 w15 w16se w16cid w16 w16cex">
+<w:styles xmlns:mc="http://schemas.openxmlformats.org/markup-compatibility/2006" xmlns:r="http://schemas.openxmlformats.org/officeDocument/2006/relationships" xmlns:w="http://schemas.openxmlformats.org/wordprocessingml/2006/main" xmlns:w14="http://schemas.microsoft.com/office/word/2010/wordml" xmlns:w15="http://schemas.microsoft.com/office/word/2012/wordml" xmlns:w16cex="http://schemas.microsoft.com/office/word/2018/wordml/cex" xmlns:w16cid="http://schemas.microsoft.com/office/word/2016/wordml/cid" xmlns:w16="http://schemas.microsoft.com/office/word/2018/wordml" xmlns:w16sdtdh="http://schemas.microsoft.com/office/word/2020/wordml/sdtdatahash" xmlns:w16se="http://schemas.microsoft.com/office/word/2015/wordml/symex" mc:Ignorable="w14 w15 w16se w16cid w16 w16cex w16sdtdh">
   <w:docDefaults>
     <w:rPrDefault>
       <w:rPr>
